--- a/versiones/Github-Aportacion-RamonPeraltaZaleta.docx
+++ b/versiones/Github-Aportacion-RamonPeraltaZaleta.docx
@@ -29,13 +29,8 @@
         <w:t xml:space="preserve">MATERIA: </w:t>
       </w:r>
       <w:r>
-        <w:t xml:space="preserve">Introducción a las </w:t>
-      </w:r>
-      <w:proofErr w:type="spellStart"/>
-      <w:r>
-        <w:t>Tic´s</w:t>
-      </w:r>
-      <w:proofErr w:type="spellEnd"/>
+        <w:t>Introducción a las Tic´s</w:t>
+      </w:r>
       <w:r>
         <w:t xml:space="preserve"> </w:t>
       </w:r>
@@ -73,23 +68,7 @@
         <w:t>Nombre del estudiante:</w:t>
       </w:r>
       <w:r>
-        <w:t xml:space="preserve"> </w:t>
-      </w:r>
-      <w:proofErr w:type="spellStart"/>
-      <w:r>
-        <w:t>Ramon</w:t>
-      </w:r>
-      <w:proofErr w:type="spellEnd"/>
-      <w:r>
-        <w:t xml:space="preserve"> Peralta </w:t>
-      </w:r>
-      <w:proofErr w:type="spellStart"/>
-      <w:r>
-        <w:t>Zaleta</w:t>
-      </w:r>
-      <w:proofErr w:type="spellEnd"/>
-      <w:r>
-        <w:t xml:space="preserve"> </w:t>
+        <w:t xml:space="preserve"> Ramon Peralta Zaleta </w:t>
       </w:r>
     </w:p>
     <w:p>
@@ -100,13 +79,8 @@
         <w:t>Equipo:</w:t>
       </w:r>
       <w:r>
-        <w:t xml:space="preserve"> </w:t>
-      </w:r>
-      <w:proofErr w:type="spellStart"/>
-      <w:r>
-        <w:t>Elecuentes</w:t>
-      </w:r>
-      <w:proofErr w:type="spellEnd"/>
+        <w:t xml:space="preserve"> Los Compadres</w:t>
+      </w:r>
     </w:p>
     <w:p>
       <w:pPr>

--- a/versiones/Github-Aportacion-RamonPeraltaZaleta.docx
+++ b/versiones/Github-Aportacion-RamonPeraltaZaleta.docx
@@ -29,8 +29,13 @@
         <w:t xml:space="preserve">MATERIA: </w:t>
       </w:r>
       <w:r>
-        <w:t>Introducción a las Tic´s</w:t>
-      </w:r>
+        <w:t xml:space="preserve">Introducción a las </w:t>
+      </w:r>
+      <w:proofErr w:type="spellStart"/>
+      <w:r>
+        <w:t>Tic´s</w:t>
+      </w:r>
+      <w:proofErr w:type="spellEnd"/>
       <w:r>
         <w:t xml:space="preserve"> </w:t>
       </w:r>
@@ -68,7 +73,23 @@
         <w:t>Nombre del estudiante:</w:t>
       </w:r>
       <w:r>
-        <w:t xml:space="preserve"> Ramon Peralta Zaleta </w:t>
+        <w:t xml:space="preserve"> </w:t>
+      </w:r>
+      <w:proofErr w:type="spellStart"/>
+      <w:r>
+        <w:t>Ramon</w:t>
+      </w:r>
+      <w:proofErr w:type="spellEnd"/>
+      <w:r>
+        <w:t xml:space="preserve"> Peralta </w:t>
+      </w:r>
+      <w:proofErr w:type="spellStart"/>
+      <w:r>
+        <w:t>Zaleta</w:t>
+      </w:r>
+      <w:proofErr w:type="spellEnd"/>
+      <w:r>
+        <w:t xml:space="preserve"> </w:t>
       </w:r>
     </w:p>
     <w:p>
@@ -242,15 +263,15 @@
           <w:color w:val="FCD53F"/>
         </w:rPr>
         <w:drawing>
-          <wp:anchor distT="0" distB="0" distL="114300" distR="114300" simplePos="0" relativeHeight="251660288" behindDoc="0" locked="0" layoutInCell="1" allowOverlap="1" wp14:anchorId="7EB563D2" wp14:editId="49C8F1E0">
+          <wp:anchor distT="0" distB="0" distL="114300" distR="114300" simplePos="0" relativeHeight="251660288" behindDoc="0" locked="0" layoutInCell="1" allowOverlap="1" wp14:anchorId="7EB563D2" wp14:editId="0AFCF073">
             <wp:simplePos x="0" y="0"/>
             <wp:positionH relativeFrom="column">
-              <wp:posOffset>28665</wp:posOffset>
+              <wp:posOffset>31750</wp:posOffset>
             </wp:positionH>
             <wp:positionV relativeFrom="paragraph">
-              <wp:posOffset>310140</wp:posOffset>
+              <wp:posOffset>287020</wp:posOffset>
             </wp:positionV>
-            <wp:extent cx="2213915" cy="1832610"/>
+            <wp:extent cx="2903855" cy="2216150"/>
             <wp:effectExtent l="0" t="0" r="0" b="0"/>
             <wp:wrapTopAndBottom/>
             <wp:docPr id="1782007137" name="Imagen 1"/>
@@ -279,7 +300,7 @@
                   <pic:spPr>
                     <a:xfrm>
                       <a:off x="0" y="0"/>
-                      <a:ext cx="2213915" cy="1832610"/>
+                      <a:ext cx="2903855" cy="2216150"/>
                     </a:xfrm>
                     <a:prstGeom prst="rect">
                       <a:avLst/>
@@ -317,6 +338,7 @@
           <w:rFonts w:ascii="Segoe UI Emoji" w:eastAsia="Segoe UI Emoji" w:hAnsi="Segoe UI Emoji" w:cs="Segoe UI Emoji"/>
           <w:color w:val="FCD53F"/>
         </w:rPr>
+        <w:lastRenderedPageBreak/>
         <w:t xml:space="preserve"> </w:t>
       </w:r>
       <w:r>
@@ -329,7 +351,6 @@
         <w:ind w:left="0" w:firstLine="0"/>
       </w:pPr>
       <w:r>
-        <w:lastRenderedPageBreak/>
         <w:t xml:space="preserve"> </w:t>
       </w:r>
     </w:p>
@@ -411,15 +432,62 @@
         <w:ind w:left="-5"/>
       </w:pPr>
       <w:r>
-        <w:t xml:space="preserve">Escribe brevemente qué aprendiste sobre el trabajo colaborativo en GitHub, qué desafíos enfrentaste y cómo los resolviste. </w:t>
-      </w:r>
-    </w:p>
-    <w:p>
-      <w:pPr>
-        <w:ind w:left="-5"/>
-      </w:pPr>
-      <w:r>
-        <w:t>(4 Renglones al menos)</w:t>
+        <w:t xml:space="preserve">Perfecto </w:t>
+      </w:r>
+      <w:r>
+        <w:rPr>
+          <mc:AlternateContent>
+            <mc:Choice Requires="w16se"/>
+            <mc:Fallback>
+              <w:rFonts w:ascii="Segoe UI Emoji" w:eastAsia="Segoe UI Emoji" w:hAnsi="Segoe UI Emoji" w:cs="Segoe UI Emoji"/>
+            </mc:Fallback>
+          </mc:AlternateContent>
+        </w:rPr>
+        <mc:AlternateContent>
+          <mc:Choice Requires="w16se">
+            <w16se:symEx w16se:font="Segoe UI Emoji" w16se:char="1F64C"/>
+          </mc:Choice>
+          <mc:Fallback>
+            <w:t>🙌</w:t>
+          </mc:Fallback>
+        </mc:AlternateContent>
+      </w:r>
+      <w:r>
+        <w:t>, aquí tienes una versión más humana y natural:</w:t>
+      </w:r>
+    </w:p>
+    <w:p>
+      <w:pPr>
+        <w:ind w:left="-5"/>
+      </w:pPr>
+    </w:p>
+    <w:p>
+      <w:pPr>
+        <w:pBdr>
+          <w:bottom w:val="single" w:sz="6" w:space="1" w:color="auto"/>
+        </w:pBdr>
+        <w:ind w:left="-5"/>
+      </w:pPr>
+    </w:p>
+    <w:p>
+      <w:pPr>
+        <w:ind w:left="-5"/>
+      </w:pPr>
+    </w:p>
+    <w:p>
+      <w:pPr>
+        <w:ind w:left="-5"/>
+      </w:pPr>
+      <w:r>
+        <w:t>REFLEXIÓN PERSONAL</w:t>
+      </w:r>
+    </w:p>
+    <w:p>
+      <w:pPr>
+        <w:ind w:left="-5"/>
+      </w:pPr>
+      <w:r>
+        <w:t>Aprendí que trabajar en GitHub en equipo no solo se trata de subir código, sino de coordinarnos y comunicarnos bien. Al principio me costó entender cómo resolver los conflictos cuando dos personas modificaban lo mismo, pero con paciencia y apoyo del grupo logramos solucionarlo. También me di cuenta de lo útil que es tener un historial de cambios, porque da seguridad y orden al trabajo. En general, fue una experiencia retadora pero muy valiosa.</w:t>
       </w:r>
     </w:p>
     <w:p>
@@ -433,16 +501,16 @@
         <mc:AlternateContent>
           <mc:Choice Requires="wpi">
             <w:drawing>
-              <wp:anchor distT="0" distB="0" distL="114300" distR="114300" simplePos="0" relativeHeight="251659264" behindDoc="0" locked="0" layoutInCell="1" allowOverlap="1" wp14:anchorId="59AEED5F" wp14:editId="075E8145">
+              <wp:anchor distT="0" distB="0" distL="114300" distR="114300" simplePos="0" relativeHeight="251659264" behindDoc="0" locked="0" layoutInCell="1" allowOverlap="1" wp14:anchorId="59AEED5F" wp14:editId="771052DC">
                 <wp:simplePos x="0" y="0"/>
                 <wp:positionH relativeFrom="column">
                   <wp:posOffset>1296670</wp:posOffset>
                 </wp:positionH>
                 <wp:positionV relativeFrom="paragraph">
-                  <wp:posOffset>-211455</wp:posOffset>
+                  <wp:posOffset>74930</wp:posOffset>
                 </wp:positionV>
-                <wp:extent cx="614680" cy="481965"/>
-                <wp:effectExtent l="57150" t="57150" r="0" b="51435"/>
+                <wp:extent cx="412115" cy="412750"/>
+                <wp:effectExtent l="57150" t="57150" r="0" b="44450"/>
                 <wp:wrapNone/>
                 <wp:docPr id="52520703" name="Entrada de lápiz 11"/>
                 <wp:cNvGraphicFramePr/>
@@ -454,17 +522,23 @@
                       </w14:nvContentPartPr>
                       <w14:xfrm>
                         <a:off x="0" y="0"/>
-                        <a:ext cx="614680" cy="481965"/>
+                        <a:ext cx="412115" cy="412750"/>
                       </w14:xfrm>
                     </w14:contentPart>
                   </a:graphicData>
                 </a:graphic>
+                <wp14:sizeRelH relativeFrom="margin">
+                  <wp14:pctWidth>0</wp14:pctWidth>
+                </wp14:sizeRelH>
+                <wp14:sizeRelV relativeFrom="margin">
+                  <wp14:pctHeight>0</wp14:pctHeight>
+                </wp14:sizeRelV>
               </wp:anchor>
             </w:drawing>
           </mc:Choice>
           <mc:Fallback>
             <w:pict>
-              <v:shapetype w14:anchorId="49924CB1" id="_x0000_t75" coordsize="21600,21600" o:spt="75" o:preferrelative="t" path="m@4@5l@4@11@9@11@9@5xe" filled="f" stroked="f">
+              <v:shapetype w14:anchorId="21ED5571" id="_x0000_t75" coordsize="21600,21600" o:spt="75" o:preferrelative="t" path="m@4@5l@4@11@9@11@9@5xe" filled="f" stroked="f">
                 <v:stroke joinstyle="miter"/>
                 <v:formulas>
                   <v:f eqn="if lineDrawn pixelLineWidth 0"/>
@@ -483,13 +557,18 @@
                 <v:path o:extrusionok="f" gradientshapeok="t" o:connecttype="rect"/>
                 <o:lock v:ext="edit" aspectratio="t"/>
               </v:shapetype>
-              <v:shape id="Entrada de lápiz 11" o:spid="_x0000_s1026" type="#_x0000_t75" style="position:absolute;margin-left:101.4pt;margin-top:-17.35pt;width:49.8pt;height:39.35pt;z-index:251659264;visibility:visible;mso-wrap-style:square;mso-wrap-distance-left:9pt;mso-wrap-distance-top:0;mso-wrap-distance-right:9pt;mso-wrap-distance-bottom:0;mso-position-horizontal:absolute;mso-position-horizontal-relative:text;mso-position-vertical:absolute;mso-position-vertical-relative:text" o:gfxdata="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">
+              <v:shape id="Entrada de lápiz 11" o:spid="_x0000_s1026" type="#_x0000_t75" style="position:absolute;margin-left:101.4pt;margin-top:5.2pt;width:33.85pt;height:33.9pt;z-index:251659264;visibility:visible;mso-wrap-style:square;mso-width-percent:0;mso-height-percent:0;mso-wrap-distance-left:9pt;mso-wrap-distance-top:0;mso-wrap-distance-right:9pt;mso-wrap-distance-bottom:0;mso-position-horizontal:absolute;mso-position-horizontal-relative:text;mso-position-vertical:absolute;mso-position-vertical-relative:text;mso-width-percent:0;mso-height-percent:0;mso-width-relative:margin;mso-height-relative:margin" o:gfxdata="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">
                 <v:imagedata r:id="rId6" o:title=""/>
               </v:shape>
             </w:pict>
           </mc:Fallback>
         </mc:AlternateContent>
       </w:r>
+    </w:p>
+    <w:p>
+      <w:pPr>
+        <w:ind w:left="-5"/>
+      </w:pPr>
       <w:r>
         <w:t xml:space="preserve">Firma del estudiante: </w:t>
       </w:r>
@@ -1513,7 +1592,7 @@
       <inkml:brushProperty name="height" value="0.05" units="cm"/>
     </inkml:brush>
   </inkml:definitions>
-  <inkml:trace contextRef="#ctx0" brushRef="#br0">660 315,'3'17,"1"3,0 1,-2-11,1 3,1 14,-1-14,1 3,1 11,-2-13,0-3,2 12,-3-12,-1-1,5 12,-4-12,-1 0,0-4,0-4,0 4,2 12,-2-12,1 13,0 4,-1-17,1 11,0 4,-1-12,1 4,3 10,-4-14,1 8,0 10,-1-18,0 8,-1 7,1-14,1-1,2 11,-3-14,1 12,1 6,-2-18,2 13,-1 6,-1-18,1 8,0 7,-1-16,0 8,2 5,-3-15,1 5,0 5,-1-11,2 9,0 5,-2-12,2 6,0 5,-1-11,0 4,1 4,-1-10,0 6,0-3,-1-6,1 7,1 1,-2-7,3 10,2 3,-5-13,5 13,0 1,-4-12,3 7,0 2,-4-11,5 9,-2-4,-2-5,2 4,-2-4,-1 0,0-1,1 1,-1-1,1 0,0 0,-1 0,0 0,1 0,-1 0,1 0,-1 0,0 0,0-1,-1 0,1 1,-2-2,0 0,1 2,-1-3,-1 0,3 3,-4-3,0-1,3 3,-4-3,-1-1,5 5,-7-6,0 0,7 6,-9-6,-2 1,11 4,-21-6,-2 1,20 5,-29-6,4 1,23 5,-27-5,2 1,26 5,-30-6,5 2,21 2,-30-3,11 2,19 2,-26-2,9 0,17 2,-26-3,9 3,17 1,-23-2,11-1,10 2,-21-2,12 0,10 1,-18-3,18 4,-4-4,-6-1,6 2,9 2,-13-6,7 2,7 4,-10-8,7 3,4 4,-5-10,3 7,5-2,-3-6,2 8,2 2,1-9,-2 6,6-17,9-26,-7 25,14-12,14-23,-11 28,-10 11,27-27,-21 23,-1 7,26-26,-24 23,14-10,32-21,-35 27,7-3,45-29,-43 28,12-7,41-23,-47 30,-16 9,46-23,-42 24,-2 2,35-18,-40 20,-15 6,43-21,-34 17,30-12,15-8,-34 17,-19 9,23-7,-24 8,0 0,11 0,-16 4,-2 0,5 1,-8 1,-1 1,1 2,-3-2,-1 2,0-1,0-4,-1 5,1-2,-2 1,-2 7,4-8,-9 13,-3 5,9-15,-10 12,-9 11,16-20,-22 26,-18 20,36-41,-32 28,-10 15,38-40,-22 20,-15 12,36-33,-21 20,-14 14,42-41,-34 31,-7 5,43-38,-32 32,-8 9,38-38,-34 30,-6 10,39-38,-25 27,-2 3,32-35,-22 23,-1-1,26-26,-22 22,5-1,15-19,-9 14,2-1,8-14,-2 7,2-4,1-4,2-1,0 1,0-2,-1 1,4-4,5-3,-8 7,14-10,15-8,-28 17,62-37,49-29,-110 65,126-82,-35 24,-90 57,82-51,-7-5,-74 55,49-28,22-20,-73 50,130-88,50-38,-178 125,105-87,-110 90</inkml:trace>
+  <inkml:trace contextRef="#ctx0" brushRef="#br0">443 271,'2'14,"1"3,0 1,-2-9,1 2,1 12,-1-12,0 3,2 9,-2-11,0-2,1 10,-2-11,0 0,3 9,-3-9,0 0,0-4,-1-4,1 5,1 9,-1-10,0 12,0 2,0-14,0 10,1 3,-2-10,2 3,1 9,-2-13,0 8,1 8,-2-15,1 7,-1 5,1-11,0-2,2 11,-3-13,2 10,0 6,-2-16,2 11,0 6,-2-16,2 7,-1 5,0-12,-1 6,2 4,-2-13,1 5,0 4,-1-9,1 7,0 5,-1-11,2 5,-1 5,0-10,-1 4,2 3,-2-8,1 5,0-3,-1-5,0 6,2 1,-2-7,2 10,1 2,-3-11,3 11,1 1,-3-11,1 7,1 1,-3-9,3 8,-1-4,-1-4,1 3,-1-3,-1 0,0-1,0 0,0 0,1 0,0 0,-1 0,0 0,0 0,0 0,1 0,-1 0,0 0,0 0,-1-1,1 1,-1-2,0 0,0 2,0-2,-1-1,2 3,-3-2,0-2,3 3,-4-2,0-1,3 4,-4-6,0 1,4 5,-6-5,-1 1,8 3,-15-5,-1 1,13 4,-19-5,2 1,16 4,-18-4,1 0,18 5,-20-5,2 2,15 1,-20-2,7 1,13 2,-17-1,5-1,12 2,-17-2,5 2,12 1,-15-2,7 0,6 1,-13-2,7 1,8 0,-13-2,12 3,-2-3,-5-1,5 1,6 2,-9-4,4 0,6 5,-8-8,5 3,3 3,-3-8,2 6,3-2,-2-5,1 7,2 2,0-8,-1 5,4-15,6-22,-5 22,10-11,9-20,-7 25,-7 9,18-23,-13 19,-2 7,18-23,-16 20,9-9,21-17,-22 22,3-2,32-25,-30 24,8-6,28-19,-32 25,-10 8,30-20,-28 20,-1 3,23-16,-26 17,-11 5,29-18,-22 15,19-10,11-7,-23 14,-13 8,15-6,-15 7,-1-1,8 1,-11 4,-1-1,3 1,-5 1,-1 1,0 1,-1-1,-1 2,0-1,0-4,-1 4,1-1,-1 1,-2 6,3-7,-6 11,-2 4,6-13,-7 11,-5 9,10-17,-15 23,-12 16,24-35,-21 25,-7 12,26-34,-16 17,-9 10,24-28,-14 17,-10 13,29-36,-23 26,-5 5,29-33,-22 28,-4 8,24-33,-22 25,-4 9,26-32,-17 23,-1 2,21-30,-14 20,-2 0,19-24,-16 20,4-1,10-16,-6 11,1 0,6-12,-2 5,2-2,0-4,2-1,0 0,-1 0,0 0,3-4,3-2,-5 6,9-8,10-8,-19 15,42-31,33-26,-74 56,85-70,-24 21,-60 48,54-43,-4-5,-49 48,32-25,15-16,-49 42,87-75,34-33,-119 107,69-74,-73 77</inkml:trace>
 </inkml:ink>
 </file>
 
